--- a/WordForm/QuyetDinhChamDutHuong.docx
+++ b/WordForm/QuyetDinhChamDutHuong.docx
@@ -675,23 +675,15 @@
           <w:szCs w:val="28"/>
           <w:lang w:val="vi-VN"/>
         </w:rPr>
-        <w:t>[</w:t>
-      </w:r>
-      <w:r>
-        <w:rPr>
-          <w:rFonts w:ascii="Times New Roman" w:hAnsi="Times New Roman"/>
-          <w:szCs w:val="28"/>
-          <w:lang w:val="vi-VN"/>
-        </w:rPr>
-        <w:t>T</w:t>
-      </w:r>
-      <w:r>
-        <w:rPr>
-          <w:rFonts w:ascii="Times New Roman" w:hAnsi="Times New Roman"/>
-          <w:szCs w:val="28"/>
-          <w:lang w:val="vi-VN"/>
-        </w:rPr>
-        <w:t xml:space="preserve">enLD] </w:t>
+        <w:t>[TenLD]</w:t>
+      </w:r>
+      <w:r>
+        <w:rPr>
+          <w:rFonts w:ascii="Times New Roman" w:hAnsi="Times New Roman"/>
+          <w:szCs w:val="28"/>
+          <w:lang w:val="vi-VN"/>
+        </w:rPr>
+        <w:t xml:space="preserve"> </w:t>
       </w:r>
       <w:r>
         <w:rPr>
